--- a/Strategy Diary - Scraper.docx
+++ b/Strategy Diary - Scraper.docx
@@ -1,6 +1,6 @@
 
 <file path=word/document.xml><?xml version="1.0" encoding="utf-8"?>
-<w:document xmlns:wpc="http://schemas.microsoft.com/office/word/2010/wordprocessingCanvas" xmlns:mc="http://schemas.openxmlformats.org/markup-compatibility/2006" xmlns:o="urn:schemas-microsoft-com:office:office" xmlns:r="http://schemas.openxmlformats.org/officeDocument/2006/relationships" xmlns:m="http://schemas.openxmlformats.org/officeDocument/2006/math" xmlns:v="urn:schemas-microsoft-com:vml" xmlns:wp14="http://schemas.microsoft.com/office/word/2010/wordprocessingDrawing" xmlns:wp="http://schemas.openxmlformats.org/drawingml/2006/wordprocessingDrawing" xmlns:w10="urn:schemas-microsoft-com:office:word" xmlns:w="http://schemas.openxmlformats.org/wordprocessingml/2006/main" xmlns:w14="http://schemas.microsoft.com/office/word/2010/wordml" xmlns:wpg="http://schemas.microsoft.com/office/word/2010/wordprocessingGroup" xmlns:wpi="http://schemas.microsoft.com/office/word/2010/wordprocessingInk" xmlns:wne="http://schemas.microsoft.com/office/word/2006/wordml" xmlns:wps="http://schemas.microsoft.com/office/word/2010/wordprocessingShape" mc:Ignorable="w14 wp14">
+<w:document xmlns:wpc="http://schemas.microsoft.com/office/word/2010/wordprocessingCanvas" xmlns:mo="http://schemas.microsoft.com/office/mac/office/2008/main" xmlns:mc="http://schemas.openxmlformats.org/markup-compatibility/2006" xmlns:mv="urn:schemas-microsoft-com:mac:vml" xmlns:o="urn:schemas-microsoft-com:office:office" xmlns:r="http://schemas.openxmlformats.org/officeDocument/2006/relationships" xmlns:m="http://schemas.openxmlformats.org/officeDocument/2006/math" xmlns:v="urn:schemas-microsoft-com:vml" xmlns:wp14="http://schemas.microsoft.com/office/word/2010/wordprocessingDrawing" xmlns:wp="http://schemas.openxmlformats.org/drawingml/2006/wordprocessingDrawing" xmlns:w10="urn:schemas-microsoft-com:office:word" xmlns:w="http://schemas.openxmlformats.org/wordprocessingml/2006/main" xmlns:w14="http://schemas.microsoft.com/office/word/2010/wordml" xmlns:wpg="http://schemas.microsoft.com/office/word/2010/wordprocessingGroup" xmlns:wpi="http://schemas.microsoft.com/office/word/2010/wordprocessingInk" xmlns:wne="http://schemas.microsoft.com/office/word/2006/wordml" xmlns:wps="http://schemas.microsoft.com/office/word/2010/wordprocessingShape" mc:Ignorable="w14 wp14">
   <w:body>
     <w:p>
       <w:r>
@@ -8,7 +8,7 @@
           <w:noProof/>
         </w:rPr>
         <w:drawing>
-          <wp:inline distT="0" distB="0" distL="0" distR="0" wp14:anchorId="69539403" wp14:editId="46623259">
+          <wp:inline distT="0" distB="0" distL="0" distR="0" wp14:anchorId="55E79D6B" wp14:editId="318EFB4C">
             <wp:extent cx="8010525" cy="5057072"/>
             <wp:effectExtent l="0" t="0" r="0" b="0"/>
             <wp:docPr id="1" name="Picture 1"/>
@@ -59,7 +59,7 @@
         </w:rPr>
         <w:lastRenderedPageBreak/>
         <w:drawing>
-          <wp:inline distT="0" distB="0" distL="0" distR="0" wp14:anchorId="40325274" wp14:editId="659208FA">
+          <wp:inline distT="0" distB="0" distL="0" distR="0" wp14:anchorId="554B5BE3" wp14:editId="47110608">
             <wp:extent cx="7874758" cy="4971362"/>
             <wp:effectExtent l="0" t="0" r="0" b="1270"/>
             <wp:docPr id="4" name="Picture 4"/>
@@ -108,7 +108,7 @@
         </w:rPr>
         <w:lastRenderedPageBreak/>
         <w:drawing>
-          <wp:inline distT="0" distB="0" distL="0" distR="0" wp14:anchorId="2E6F3AAF" wp14:editId="7C2B1992">
+          <wp:inline distT="0" distB="0" distL="0" distR="0" wp14:anchorId="73213054" wp14:editId="5B47F509">
             <wp:extent cx="8420669" cy="5315997"/>
             <wp:effectExtent l="0" t="0" r="0" b="0"/>
             <wp:docPr id="2" name="Picture 2"/>
@@ -153,15 +153,13 @@
       <w:r>
         <w:br w:type="page"/>
       </w:r>
-      <w:bookmarkStart w:id="0" w:name="_GoBack"/>
-      <w:bookmarkEnd w:id="0"/>
       <w:r>
         <w:rPr>
           <w:noProof/>
         </w:rPr>
         <w:lastRenderedPageBreak/>
         <w:drawing>
-          <wp:inline distT="0" distB="0" distL="0" distR="0" wp14:anchorId="1C80F99E" wp14:editId="1AF4D461">
+          <wp:inline distT="0" distB="0" distL="0" distR="0" wp14:anchorId="7290311C" wp14:editId="20B8ED05">
             <wp:extent cx="8352430" cy="5272918"/>
             <wp:effectExtent l="0" t="0" r="0" b="4445"/>
             <wp:docPr id="3" name="Picture 3"/>
@@ -202,6 +200,15 @@
         <w:t>26.14</w:t>
       </w:r>
     </w:p>
+    <w:p/>
+    <w:p>
+      <w:r>
+        <w:lastRenderedPageBreak/>
+        <w:t xml:space="preserve">Added text. </w:t>
+      </w:r>
+      <w:bookmarkStart w:id="0" w:name="_GoBack"/>
+      <w:bookmarkEnd w:id="0"/>
+    </w:p>
     <w:sectPr>
       <w:pgSz w:w="15840" w:h="12240" w:orient="landscape"/>
       <w:pgMar w:top="1440" w:right="1440" w:bottom="1440" w:left="1440" w:header="720" w:footer="720" w:gutter="0"/>
@@ -229,7 +236,7 @@
       </w:pPr>
     </w:pPrDefault>
   </w:docDefaults>
-  <w:latentStyles w:defLockedState="0" w:defUIPriority="99" w:defSemiHidden="1" w:defUnhideWhenUsed="1" w:defQFormat="0" w:count="267">
+  <w:latentStyles w:defLockedState="0" w:defUIPriority="99" w:defSemiHidden="1" w:defUnhideWhenUsed="1" w:defQFormat="0" w:count="276">
     <w:lsdException w:name="Normal" w:semiHidden="0" w:uiPriority="0" w:unhideWhenUsed="0" w:qFormat="1"/>
     <w:lsdException w:name="heading 1" w:semiHidden="0" w:uiPriority="9" w:unhideWhenUsed="0" w:qFormat="1"/>
     <w:lsdException w:name="heading 2" w:uiPriority="9" w:qFormat="1"/>
@@ -433,7 +440,7 @@
 </file>
 
 <file path=word/stylesWithEffects.xml><?xml version="1.0" encoding="utf-8"?>
-<w:styles xmlns:wpc="http://schemas.microsoft.com/office/word/2010/wordprocessingCanvas" xmlns:mc="http://schemas.openxmlformats.org/markup-compatibility/2006" xmlns:o="urn:schemas-microsoft-com:office:office" xmlns:r="http://schemas.openxmlformats.org/officeDocument/2006/relationships" xmlns:m="http://schemas.openxmlformats.org/officeDocument/2006/math" xmlns:v="urn:schemas-microsoft-com:vml" xmlns:wp14="http://schemas.microsoft.com/office/word/2010/wordprocessingDrawing" xmlns:wp="http://schemas.openxmlformats.org/drawingml/2006/wordprocessingDrawing" xmlns:w10="urn:schemas-microsoft-com:office:word" xmlns:w="http://schemas.openxmlformats.org/wordprocessingml/2006/main" xmlns:w14="http://schemas.microsoft.com/office/word/2010/wordml" xmlns:wpg="http://schemas.microsoft.com/office/word/2010/wordprocessingGroup" xmlns:wpi="http://schemas.microsoft.com/office/word/2010/wordprocessingInk" xmlns:wne="http://schemas.microsoft.com/office/word/2006/wordml" xmlns:wps="http://schemas.microsoft.com/office/word/2010/wordprocessingShape" mc:Ignorable="w14 wp14">
+<w:styles xmlns:wpc="http://schemas.microsoft.com/office/word/2010/wordprocessingCanvas" xmlns:mo="http://schemas.microsoft.com/office/mac/office/2008/main" xmlns:mc="http://schemas.openxmlformats.org/markup-compatibility/2006" xmlns:mv="urn:schemas-microsoft-com:mac:vml" xmlns:o="urn:schemas-microsoft-com:office:office" xmlns:r="http://schemas.openxmlformats.org/officeDocument/2006/relationships" xmlns:m="http://schemas.openxmlformats.org/officeDocument/2006/math" xmlns:v="urn:schemas-microsoft-com:vml" xmlns:wp14="http://schemas.microsoft.com/office/word/2010/wordprocessingDrawing" xmlns:wp="http://schemas.openxmlformats.org/drawingml/2006/wordprocessingDrawing" xmlns:w10="urn:schemas-microsoft-com:office:word" xmlns:w="http://schemas.openxmlformats.org/wordprocessingml/2006/main" xmlns:w14="http://schemas.microsoft.com/office/word/2010/wordml" xmlns:wpg="http://schemas.microsoft.com/office/word/2010/wordprocessingGroup" xmlns:wpi="http://schemas.microsoft.com/office/word/2010/wordprocessingInk" xmlns:wne="http://schemas.microsoft.com/office/word/2006/wordml" xmlns:wps="http://schemas.microsoft.com/office/word/2010/wordprocessingShape" mc:Ignorable="w14 wp14">
   <w:docDefaults>
     <w:rPrDefault>
       <w:rPr>
@@ -449,7 +456,7 @@
       </w:pPr>
     </w:pPrDefault>
   </w:docDefaults>
-  <w:latentStyles w:defLockedState="0" w:defUIPriority="99" w:defSemiHidden="1" w:defUnhideWhenUsed="1" w:defQFormat="0" w:count="267">
+  <w:latentStyles w:defLockedState="0" w:defUIPriority="99" w:defSemiHidden="1" w:defUnhideWhenUsed="1" w:defQFormat="0" w:count="276">
     <w:lsdException w:name="Normal" w:semiHidden="0" w:uiPriority="0" w:unhideWhenUsed="0" w:qFormat="1"/>
     <w:lsdException w:name="heading 1" w:semiHidden="0" w:uiPriority="9" w:unhideWhenUsed="0" w:qFormat="1"/>
     <w:lsdException w:name="heading 2" w:uiPriority="9" w:qFormat="1"/>
